--- a/content-briefs-skill/output/ireland-casina-review-writer-brief.docx
+++ b/content-briefs-skill/output/ireland-casina-review-writer-brief.docx
@@ -6269,6 +6269,166 @@
           </w:tcPr>
           <w:p>
             <w:r>
+              <w:t>Festival Play review</w:t>
+            </w:r>
+          </w:p>
+        </w:tc>
+        <w:tc>
+          <w:tcPr>
+            <w:tcW w:type="dxa" w:w="3120"/>
+          </w:tcPr>
+          <w:p>
+            <w:r>
+              <w:t>/sport/betting/ireland/festivalplay-review.htm</w:t>
+            </w:r>
+          </w:p>
+        </w:tc>
+        <w:tc>
+          <w:tcPr>
+            <w:tcW w:type="dxa" w:w="3120"/>
+          </w:tcPr>
+          <w:p>
+            <w:r>
+              <w:t>Comparison section</w:t>
+            </w:r>
+          </w:p>
+        </w:tc>
+      </w:tr>
+      <w:tr>
+        <w:tc>
+          <w:tcPr>
+            <w:tcW w:type="dxa" w:w="3120"/>
+          </w:tcPr>
+          <w:p>
+            <w:r>
+              <w:t>Betovo review</w:t>
+            </w:r>
+          </w:p>
+        </w:tc>
+        <w:tc>
+          <w:tcPr>
+            <w:tcW w:type="dxa" w:w="3120"/>
+          </w:tcPr>
+          <w:p>
+            <w:r>
+              <w:t>/sport/betting/ireland/betovo-review.htm</w:t>
+            </w:r>
+          </w:p>
+        </w:tc>
+        <w:tc>
+          <w:tcPr>
+            <w:tcW w:type="dxa" w:w="3120"/>
+          </w:tcPr>
+          <w:p>
+            <w:r>
+              <w:t>Comparison section</w:t>
+            </w:r>
+          </w:p>
+        </w:tc>
+      </w:tr>
+      <w:tr>
+        <w:tc>
+          <w:tcPr>
+            <w:tcW w:type="dxa" w:w="3120"/>
+          </w:tcPr>
+          <w:p>
+            <w:r>
+              <w:t>Millioner review</w:t>
+            </w:r>
+          </w:p>
+        </w:tc>
+        <w:tc>
+          <w:tcPr>
+            <w:tcW w:type="dxa" w:w="3120"/>
+          </w:tcPr>
+          <w:p>
+            <w:r>
+              <w:t>/sport/betting/ireland/millioner-review.htm</w:t>
+            </w:r>
+          </w:p>
+        </w:tc>
+        <w:tc>
+          <w:tcPr>
+            <w:tcW w:type="dxa" w:w="3120"/>
+          </w:tcPr>
+          <w:p>
+            <w:r>
+              <w:t>Comparison section</w:t>
+            </w:r>
+          </w:p>
+        </w:tc>
+      </w:tr>
+      <w:tr>
+        <w:tc>
+          <w:tcPr>
+            <w:tcW w:type="dxa" w:w="3120"/>
+          </w:tcPr>
+          <w:p>
+            <w:r>
+              <w:t>22bet Ireland review</w:t>
+            </w:r>
+          </w:p>
+        </w:tc>
+        <w:tc>
+          <w:tcPr>
+            <w:tcW w:type="dxa" w:w="3120"/>
+          </w:tcPr>
+          <w:p>
+            <w:r>
+              <w:t>/sport/betting/ireland/22bet-review.htm</w:t>
+            </w:r>
+          </w:p>
+        </w:tc>
+        <w:tc>
+          <w:tcPr>
+            <w:tcW w:type="dxa" w:w="3120"/>
+          </w:tcPr>
+          <w:p>
+            <w:r>
+              <w:t>Comparison section</w:t>
+            </w:r>
+          </w:p>
+        </w:tc>
+      </w:tr>
+      <w:tr>
+        <w:tc>
+          <w:tcPr>
+            <w:tcW w:type="dxa" w:w="3120"/>
+          </w:tcPr>
+          <w:p>
+            <w:r>
+              <w:t>Big Clash review</w:t>
+            </w:r>
+          </w:p>
+        </w:tc>
+        <w:tc>
+          <w:tcPr>
+            <w:tcW w:type="dxa" w:w="3120"/>
+          </w:tcPr>
+          <w:p>
+            <w:r>
+              <w:t>/sport/betting/ireland/bigclash-review.htm</w:t>
+            </w:r>
+          </w:p>
+        </w:tc>
+        <w:tc>
+          <w:tcPr>
+            <w:tcW w:type="dxa" w:w="3120"/>
+          </w:tcPr>
+          <w:p>
+            <w:r>
+              <w:t>Comparison section</w:t>
+            </w:r>
+          </w:p>
+        </w:tc>
+      </w:tr>
+      <w:tr>
+        <w:tc>
+          <w:tcPr>
+            <w:tcW w:type="dxa" w:w="3120"/>
+          </w:tcPr>
+          <w:p>
+            <w:r>
               <w:t>parlay calculator</w:t>
             </w:r>
           </w:p>
@@ -6279,7 +6439,7 @@
           </w:tcPr>
           <w:p>
             <w:r>
-              <w:t>/sport/betting/parlay-calculator.htm</w:t>
+              <w:t>/sport/betting-tools/parlay-calculator.htm</w:t>
             </w:r>
           </w:p>
         </w:tc>
@@ -6311,7 +6471,7 @@
           </w:tcPr>
           <w:p>
             <w:r>
-              <w:t>/sport/betting/odds-calculator.htm</w:t>
+              <w:t>/sport/betting-tools/odds-calculator.htm</w:t>
             </w:r>
           </w:p>
         </w:tc>
@@ -6333,7 +6493,7 @@
           </w:tcPr>
           <w:p>
             <w:r>
-              <w:t>betting guides</w:t>
+              <w:t>responsible gambling</w:t>
             </w:r>
           </w:p>
         </w:tc>
@@ -6343,7 +6503,7 @@
           </w:tcPr>
           <w:p>
             <w:r>
-              <w:t>/sport/betting/guides/</w:t>
+              <w:t>/sport/betting/responsible-gambling.htm</w:t>
             </w:r>
           </w:p>
         </w:tc>
@@ -6358,151 +6518,8 @@
           </w:p>
         </w:tc>
       </w:tr>
-      <w:tr>
-        <w:tc>
-          <w:tcPr>
-            <w:tcW w:type="dxa" w:w="3120"/>
-          </w:tcPr>
-          <w:p>
-            <w:r>
-              <w:t>BoyleSports review</w:t>
-            </w:r>
-          </w:p>
-        </w:tc>
-        <w:tc>
-          <w:tcPr>
-            <w:tcW w:type="dxa" w:w="3120"/>
-          </w:tcPr>
-          <w:p>
-            <w:r>
-              <w:t>/sport/betting/ireland/boylesports-review.htm</w:t>
-            </w:r>
-          </w:p>
-        </w:tc>
-        <w:tc>
-          <w:tcPr>
-            <w:tcW w:type="dxa" w:w="3120"/>
-          </w:tcPr>
-          <w:p>
-            <w:r>
-              <w:t>Comparison (if exists)</w:t>
-            </w:r>
-          </w:p>
-        </w:tc>
-      </w:tr>
-      <w:tr>
-        <w:tc>
-          <w:tcPr>
-            <w:tcW w:type="dxa" w:w="3120"/>
-          </w:tcPr>
-          <w:p>
-            <w:r>
-              <w:t>Paddy Power review</w:t>
-            </w:r>
-          </w:p>
-        </w:tc>
-        <w:tc>
-          <w:tcPr>
-            <w:tcW w:type="dxa" w:w="3120"/>
-          </w:tcPr>
-          <w:p>
-            <w:r>
-              <w:t>/sport/betting/ireland/paddypower-review.htm</w:t>
-            </w:r>
-          </w:p>
-        </w:tc>
-        <w:tc>
-          <w:tcPr>
-            <w:tcW w:type="dxa" w:w="3120"/>
-          </w:tcPr>
-          <w:p>
-            <w:r>
-              <w:t>Comparison (if exists)</w:t>
-            </w:r>
-          </w:p>
-        </w:tc>
-      </w:tr>
-      <w:tr>
-        <w:tc>
-          <w:tcPr>
-            <w:tcW w:type="dxa" w:w="3120"/>
-          </w:tcPr>
-          <w:p>
-            <w:r>
-              <w:t>Bet365 Ireland</w:t>
-            </w:r>
-          </w:p>
-        </w:tc>
-        <w:tc>
-          <w:tcPr>
-            <w:tcW w:type="dxa" w:w="3120"/>
-          </w:tcPr>
-          <w:p>
-            <w:r>
-              <w:t>/sport/betting/ireland/bet365-review.htm</w:t>
-            </w:r>
-          </w:p>
-        </w:tc>
-        <w:tc>
-          <w:tcPr>
-            <w:tcW w:type="dxa" w:w="3120"/>
-          </w:tcPr>
-          <w:p>
-            <w:r>
-              <w:t>Comparison (if exists)</w:t>
-            </w:r>
-          </w:p>
-        </w:tc>
-      </w:tr>
-      <w:tr>
-        <w:tc>
-          <w:tcPr>
-            <w:tcW w:type="dxa" w:w="3120"/>
-          </w:tcPr>
-          <w:p>
-            <w:r>
-              <w:t>Ireland betting regulation</w:t>
-            </w:r>
-          </w:p>
-        </w:tc>
-        <w:tc>
-          <w:tcPr>
-            <w:tcW w:type="dxa" w:w="3120"/>
-          </w:tcPr>
-          <w:p>
-            <w:r>
-              <w:t>/sport/betting/ireland/regulation.htm</w:t>
-            </w:r>
-          </w:p>
-        </w:tc>
-        <w:tc>
-          <w:tcPr>
-            <w:tcW w:type="dxa" w:w="3120"/>
-          </w:tcPr>
-          <w:p>
-            <w:r>
-              <w:t>About/FAQ (if exists)</w:t>
-            </w:r>
-          </w:p>
-        </w:tc>
-      </w:tr>
     </w:tbl>
     <w:p/>
-    <w:p/>
-    <w:p>
-      <w:pPr>
-        <w:spacing w:after="120"/>
-      </w:pPr>
-      <w:r>
-        <w:rPr>
-          <w:b/>
-        </w:rPr>
-        <w:t>Note:</w:t>
-      </w:r>
-      <w:r>
-        <w:t xml:space="preserve"> Verify URL paths exist before linking. Use variations if needed.</w:t>
-      </w:r>
-    </w:p>
     <w:p/>
     <w:p/>
     <w:p>

--- a/content-briefs-skill/output/ireland-casina-review-writer-brief.docx
+++ b/content-briefs-skill/output/ireland-casina-review-writer-brief.docx
@@ -1005,16 +1005,6 @@
     <w:p/>
     <w:p>
       <w:pPr>
-        <w:pStyle w:val="ListNumber"/>
-        <w:spacing w:after="60"/>
-        <w:ind w:left="360"/>
-      </w:pPr>
-      <w:r>
-        <w:t>Affiliate Disclosure (50-75 words):</w:t>
-      </w:r>
-    </w:p>
-    <w:p>
-      <w:pPr>
         <w:pStyle w:val="ListBullet"/>
         <w:spacing w:after="60"/>
         <w:ind w:left="360"/>
@@ -1164,19 +1154,6 @@
           <w:color w:val="666666"/>
         </w:rPr>
         <w:t>"Casinia is an Altenar-powered sportsbook operated by Stellar Ltd, offering 35,000+ fixtures across 40+ sports with cryptocurrency payment support (USDT). The platform delivers modern features including Bet Builder, Cash Out functionality, and a dedicated mobile app, though it operates under an Anjouan license rather than Tier 1 regulation.</w:t>
-      </w:r>
-    </w:p>
-    <w:p>
-      <w:pPr>
-        <w:spacing w:before="120" w:after="120"/>
-        <w:ind w:left="720"/>
-      </w:pPr>
-      <w:r>
-        <w:rPr>
-          <w:i/>
-          <w:color w:val="666666"/>
-        </w:rPr>
-        <w:t>[Affiliate disclosure 50-75 words...]</w:t>
       </w:r>
     </w:p>
     <w:p>
@@ -1392,16 +1369,6 @@
       </w:pPr>
       <w:r>
         <w:t>Quick verdict on Casinia (40-50w)</w:t>
-      </w:r>
-    </w:p>
-    <w:p>
-      <w:pPr>
-        <w:pStyle w:val="ListBullet"/>
-        <w:spacing w:after="60"/>
-        <w:ind w:left="360"/>
-      </w:pPr>
-      <w:r>
-        <w:t>Affiliate disclosure (50-75w)</w:t>
       </w:r>
     </w:p>
     <w:p>
@@ -6897,16 +6864,6 @@
         <w:ind w:left="360"/>
       </w:pPr>
       <w:r>
-        <w:t>✅ Affiliate Disclosure: Required in introduction</w:t>
-      </w:r>
-    </w:p>
-    <w:p>
-      <w:pPr>
-        <w:pStyle w:val="ListBullet"/>
-        <w:spacing w:after="60"/>
-        <w:ind w:left="360"/>
-      </w:pPr>
-      <w:r>
         <w:t>✅ Responsible Gambling Section: Required at bottom</w:t>
       </w:r>
     </w:p>

--- a/content-briefs-skill/output/ireland-casina-review-writer-brief.docx
+++ b/content-briefs-skill/output/ireland-casina-review-writer-brief.docx
@@ -958,7 +958,7 @@
         <w:rPr>
           <w:b/>
         </w:rPr>
-        <w:t>Structure (150 words MAXIMUM):</w:t>
+        <w:t>Structure (100-150 words):</w:t>
       </w:r>
     </w:p>
     <w:p/>
@@ -969,7 +969,7 @@
         <w:ind w:left="360"/>
       </w:pPr>
       <w:r>
-        <w:t>Quick Verdict (40-50 words):</w:t>
+        <w:t>Complete Intro (100-150 words total):</w:t>
       </w:r>
     </w:p>
     <w:p>
@@ -1002,56 +1002,35 @@
         <w:t>Sentence 3: Primary consideration (Anjouan license)</w:t>
       </w:r>
     </w:p>
+    <w:p>
+      <w:pPr>
+        <w:pStyle w:val="ListBullet"/>
+        <w:spacing w:after="60"/>
+        <w:ind w:left="360"/>
+      </w:pPr>
+      <w:r>
+        <w:t>Additional context: Ireland sports betting landscape mention</w:t>
+      </w:r>
+    </w:p>
+    <w:p>
+      <w:pPr>
+        <w:pStyle w:val="ListBullet"/>
+        <w:spacing w:after="60"/>
+        <w:ind w:left="360"/>
+      </w:pPr>
+      <w:r>
+        <w:t>Position Casinia as international operator targeting Irish market</w:t>
+      </w:r>
+    </w:p>
     <w:p/>
     <w:p>
       <w:pPr>
-        <w:pStyle w:val="ListBullet"/>
-        <w:spacing w:after="60"/>
-        <w:ind w:left="360"/>
-      </w:pPr>
-      <w:r>
-        <w:t>Standard TES disclosure language</w:t>
-      </w:r>
-    </w:p>
-    <w:p>
-      <w:pPr>
-        <w:pStyle w:val="ListBullet"/>
-        <w:spacing w:after="60"/>
-        <w:ind w:left="360"/>
-      </w:pPr>
-      <w:r>
-        <w:t>Transparent about commission structure</w:t>
-      </w:r>
-    </w:p>
-    <w:p/>
-    <w:p>
-      <w:pPr>
         <w:pStyle w:val="ListNumber"/>
         <w:spacing w:after="60"/>
         <w:ind w:left="360"/>
       </w:pPr>
       <w:r>
-        <w:t>Brief Context (25-30 words):</w:t>
-      </w:r>
-    </w:p>
-    <w:p>
-      <w:pPr>
-        <w:pStyle w:val="ListBullet"/>
-        <w:spacing w:after="60"/>
-        <w:ind w:left="360"/>
-      </w:pPr>
-      <w:r>
-        <w:t>Ireland sports betting landscape mention</w:t>
-      </w:r>
-    </w:p>
-    <w:p>
-      <w:pPr>
-        <w:pStyle w:val="ListBullet"/>
-        <w:spacing w:after="60"/>
-        <w:ind w:left="360"/>
-      </w:pPr>
-      <w:r>
-        <w:t>Position Casinia as international operator targeting Irish market</w:t>
+        <w:t>NO affiliate disclosure (it's in website sidebar)</w:t>
       </w:r>
     </w:p>
     <w:p/>
@@ -1066,7 +1045,7 @@
         <w:t>Total:</w:t>
       </w:r>
       <w:r>
-        <w:t xml:space="preserve"> 150 words maximum</w:t>
+        <w:t xml:space="preserve"> 100-150 words maximum</w:t>
       </w:r>
     </w:p>
     <w:p/>
@@ -1129,6 +1108,16 @@
       </w:pPr>
       <w:r>
         <w:t>❌ Dated language</w:t>
+      </w:r>
+    </w:p>
+    <w:p>
+      <w:pPr>
+        <w:pStyle w:val="ListBullet"/>
+        <w:spacing w:after="60"/>
+        <w:ind w:left="360"/>
+      </w:pPr>
+      <w:r>
+        <w:t>❌ Affiliate disclosure in intro</w:t>
       </w:r>
     </w:p>
     <w:p/>
@@ -5757,7 +5746,27 @@
         <w:ind w:left="360"/>
       </w:pPr>
       <w:r>
+        <w:t>Gamblers Anonymous Ireland: 087 744 3577</w:t>
+      </w:r>
+    </w:p>
+    <w:p>
+      <w:pPr>
+        <w:pStyle w:val="ListBullet"/>
+        <w:spacing w:after="60"/>
+        <w:ind w:left="360"/>
+      </w:pPr>
+      <w:r>
         <w:t>Problem gambling helpline: 087 744 3577 (Ireland)</w:t>
+      </w:r>
+    </w:p>
+    <w:p>
+      <w:pPr>
+        <w:pStyle w:val="ListBullet"/>
+        <w:spacing w:after="60"/>
+        <w:ind w:left="360"/>
+      </w:pPr>
+      <w:r>
+        <w:t>NO affiliate disclosure in content (it's in website sidebar)</w:t>
       </w:r>
     </w:p>
     <w:p/>
@@ -6854,6 +6863,16 @@
         <w:ind w:left="360"/>
       </w:pPr>
       <w:r>
+        <w:t>✅ Gamblers Anonymous Ireland: 087 744 3577</w:t>
+      </w:r>
+    </w:p>
+    <w:p>
+      <w:pPr>
+        <w:pStyle w:val="ListBullet"/>
+        <w:spacing w:after="60"/>
+        <w:ind w:left="360"/>
+      </w:pPr>
+      <w:r>
         <w:t>✅ Hotline: 087 744 3577 (Ireland problem gambling hotline)</w:t>
       </w:r>
     </w:p>
@@ -6865,6 +6884,16 @@
       </w:pPr>
       <w:r>
         <w:t>✅ Responsible Gambling Section: Required at bottom</w:t>
+      </w:r>
+    </w:p>
+    <w:p>
+      <w:pPr>
+        <w:pStyle w:val="ListBullet"/>
+        <w:spacing w:after="60"/>
+        <w:ind w:left="360"/>
+      </w:pPr>
+      <w:r>
+        <w:t>✅ NO affiliate disclosure in content (it's in website sidebar)</w:t>
       </w:r>
     </w:p>
     <w:p>
